--- a/ide pemecahan permasalahan SPOJ.docx
+++ b/ide pemecahan permasalahan SPOJ.docx
@@ -29,81 +29,67 @@
         <w:rPr>
           <w:b/>
         </w:rPr>
-        <w:t>Parsing regex string ked</w:t>
-      </w:r>
-      <w:bookmarkStart w:id="0" w:name="_GoBack"/>
-      <w:bookmarkEnd w:id="0"/>
+        <w:t>Parsing regex string kedalam bentuk NFA (dilakukan seperti evaluasi operasi aritmatika</w:t>
+      </w:r>
+      <w:r>
+        <w:t xml:space="preserve"> </w:t>
+      </w:r>
       <w:r>
         <w:rPr>
           <w:b/>
         </w:rPr>
-        <w:t>alam bentuk NFA (dilakukan seperti evaluasi operasi aritmatika</w:t>
-      </w:r>
-      <w:r>
+        <w:t>dengan menggunakan stack)</w:t>
+      </w:r>
+    </w:p>
+    <w:p>
+      <w:pPr>
+        <w:pStyle w:val="ListParagraph"/>
+        <w:ind w:left="1080"/>
+      </w:pPr>
+      <w:r>
+        <w:t>k</w:t>
+      </w:r>
+      <w:r>
+        <w:t>arena dari 3 operator</w:t>
+      </w:r>
+      <w:r>
+        <w:t xml:space="preserve"> ada operator</w:t>
+      </w:r>
+      <w:r>
+        <w:t xml:space="preserve"> yang tidak memiliki karakter</w:t>
+      </w:r>
+      <w:r>
+        <w:t xml:space="preserve"> (concatenate)</w:t>
+      </w:r>
+      <w:r>
+        <w:t>, sehi</w:t>
+      </w:r>
+      <w:r>
+        <w:t>ngga concatenate dalam kode yang</w:t>
+      </w:r>
+      <w:r>
+        <w:t xml:space="preserve"> ditulis disimbolkan dengan ‘+’</w:t>
+      </w:r>
+    </w:p>
+    <w:p>
+      <w:pPr>
+        <w:pStyle w:val="ListParagraph"/>
+        <w:ind w:left="1080"/>
+      </w:pPr>
+      <w:r>
+        <w:rPr>
+          <w:b/>
+        </w:rPr>
+        <w:t>Contoh</w:t>
+      </w:r>
+      <w:r>
+        <w:rPr>
+          <w:b/>
+        </w:rPr>
         <w:t xml:space="preserve"> </w:t>
       </w:r>
       <w:r>
-        <w:rPr>
-          <w:b/>
-        </w:rPr>
-        <w:t>dengan menggunakan stack)</w:t>
-      </w:r>
-    </w:p>
-    <w:p>
-      <w:pPr>
-        <w:pStyle w:val="ListParagraph"/>
-        <w:ind w:left="1080"/>
-      </w:pPr>
-      <w:r>
-        <w:t>k</w:t>
-      </w:r>
-      <w:r>
-        <w:t>arena dari 3 operator</w:t>
-      </w:r>
-      <w:r>
-        <w:t xml:space="preserve"> ada operator</w:t>
-      </w:r>
-      <w:r>
-        <w:t xml:space="preserve"> yang tidak memiliki karakter</w:t>
-      </w:r>
-      <w:r>
-        <w:t xml:space="preserve"> (concatenate)</w:t>
-      </w:r>
-      <w:r>
-        <w:t>, sehi</w:t>
-      </w:r>
-      <w:r>
-        <w:t>ngga concatenate dalam kode yang</w:t>
-      </w:r>
-      <w:r>
-        <w:t xml:space="preserve"> ditulis disimbolkan dengan ‘+’</w:t>
-      </w:r>
-    </w:p>
-    <w:p>
-      <w:pPr>
-        <w:pStyle w:val="ListParagraph"/>
-        <w:ind w:left="1080"/>
-      </w:pPr>
-      <w:r>
-        <w:rPr>
-          <w:b/>
-        </w:rPr>
-        <w:t>Contoh</w:t>
-      </w:r>
-      <w:r>
-        <w:rPr>
-          <w:b/>
-        </w:rPr>
-        <w:t xml:space="preserve"> </w:t>
-      </w:r>
-      <w:r>
-        <w:t xml:space="preserve">regex </w:t>
-      </w:r>
-      <w:r>
-        <w:t xml:space="preserve"> ((ab)|a)</w:t>
-      </w:r>
-      <w:r>
-        <w:t xml:space="preserve"> akan dirubah menjadi ((a+b)|a)</w:t>
+        <w:t>regex  ((ab)|a) akan dirubah menjadi ((a+b)|a)</w:t>
       </w:r>
     </w:p>
     <w:p>
@@ -594,14 +580,7 @@
           <w:rFonts w:ascii="Courier New" w:hAnsi="Courier New" w:cs="Courier New"/>
           <w:sz w:val="18"/>
         </w:rPr>
-        <w:t>s</w:t>
-      </w:r>
-      <w:r>
-        <w:rPr>
-          <w:rFonts w:ascii="Courier New" w:hAnsi="Courier New" w:cs="Courier New"/>
-          <w:sz w:val="18"/>
-        </w:rPr>
-        <w:t xml:space="preserve"> = nfa_op.top()</w:t>
+        <w:t>s = nfa_op.top()</w:t>
       </w:r>
     </w:p>
     <w:p>
@@ -635,14 +614,7 @@
           <w:rFonts w:ascii="Courier New" w:hAnsi="Courier New" w:cs="Courier New"/>
           <w:sz w:val="18"/>
         </w:rPr>
-        <w:t>r</w:t>
-      </w:r>
-      <w:r>
-        <w:rPr>
-          <w:rFonts w:ascii="Courier New" w:hAnsi="Courier New" w:cs="Courier New"/>
-          <w:sz w:val="18"/>
-        </w:rPr>
-        <w:t xml:space="preserve"> = nfa_op.top()</w:t>
+        <w:t>r = nfa_op.top()</w:t>
       </w:r>
     </w:p>
     <w:p>
@@ -1219,8 +1191,6 @@
       </w:r>
       <w:r>
         <w:tab/>
-      </w:r>
-      <w:r>
         <w:t>pop stack states teratas ke tmp2, pop stack states teratas ke tmp1 kemudian</w:t>
       </w:r>
     </w:p>
@@ -1517,22 +1487,7 @@
       </w:pPr>
       <w:r>
         <w:tab/>
-        <w:t>Cek op yang ternyata adalah ‘</w:t>
-      </w:r>
-      <w:r>
-        <w:t>|</w:t>
-      </w:r>
-      <w:r>
-        <w:t>’</w:t>
-      </w:r>
-      <w:r>
-        <w:t xml:space="preserve">, </w:t>
-      </w:r>
-      <w:r>
-        <w:t xml:space="preserve">bentuk NFA </w:t>
-      </w:r>
-      <w:r>
-        <w:t>union</w:t>
+        <w:t>Cek op yang ternyata adalah ‘|’, bentuk NFA union</w:t>
       </w:r>
     </w:p>
     <w:p>
@@ -2331,10 +2286,7 @@
         </w:numPr>
       </w:pPr>
       <w:r>
-        <w:t>eps_move</w:t>
-      </w:r>
-      <w:r>
-        <w:t>({3,5}) menghasilkan {3,5,7}</w:t>
+        <w:t>eps_move({3,5}) menghasilkan {3,5,7}</w:t>
       </w:r>
     </w:p>
     <w:p>
@@ -2494,13 +2446,7 @@
         </w:numPr>
       </w:pPr>
       <w:r>
-        <w:t>move({6,7}, ‘</w:t>
-      </w:r>
-      <w:r>
-        <w:t>b</w:t>
-      </w:r>
-      <w:r>
-        <w:t xml:space="preserve">’) menghasilkan {} </w:t>
+        <w:t xml:space="preserve">move({6,7}, ‘b’) menghasilkan {} </w:t>
       </w:r>
     </w:p>
     <w:p>
@@ -3248,6 +3194,8 @@
           <w:rFonts w:eastAsiaTheme="minorEastAsia"/>
         </w:rPr>
       </w:pPr>
+      <w:bookmarkStart w:id="0" w:name="_GoBack"/>
+      <w:bookmarkEnd w:id="0"/>
       <m:oMathPara>
         <m:oMathParaPr>
           <m:jc m:val="left"/>
@@ -3621,6 +3569,14 @@
         <w:t>Sumber belajar dari blog ashar fuadi dan dari codeproject.com</w:t>
       </w:r>
     </w:p>
+    <w:p/>
+    <w:p/>
+    <w:p/>
+    <w:p/>
+    <w:p/>
+    <w:p/>
+    <w:p/>
+    <w:p/>
     <w:sectPr>
       <w:pgSz w:w="12240" w:h="15840"/>
       <w:pgMar w:top="1440" w:right="1440" w:bottom="1440" w:left="1440" w:header="720" w:footer="720" w:gutter="0"/>
